--- a/Audio/AudioTable.docx
+++ b/Audio/AudioTable.docx
@@ -9,14 +9,15 @@
         <w:tblLook w:val="04A0" w:firstRow="1" w:lastRow="0" w:firstColumn="1" w:lastColumn="0" w:noHBand="0" w:noVBand="1"/>
       </w:tblPr>
       <w:tblGrid>
-        <w:gridCol w:w="3116"/>
-        <w:gridCol w:w="3117"/>
-        <w:gridCol w:w="3117"/>
+        <w:gridCol w:w="2299"/>
+        <w:gridCol w:w="2392"/>
+        <w:gridCol w:w="2537"/>
+        <w:gridCol w:w="2122"/>
       </w:tblGrid>
       <w:tr>
         <w:tc>
           <w:tcPr>
-            <w:tcW w:w="3116" w:type="dxa"/>
+            <w:tcW w:w="2299" w:type="dxa"/>
           </w:tcPr>
           <w:p>
             <w:r>
@@ -26,7 +27,7 @@
         </w:tc>
         <w:tc>
           <w:tcPr>
-            <w:tcW w:w="3117" w:type="dxa"/>
+            <w:tcW w:w="2392" w:type="dxa"/>
           </w:tcPr>
           <w:p>
             <w:r>
@@ -36,7 +37,7 @@
         </w:tc>
         <w:tc>
           <w:tcPr>
-            <w:tcW w:w="3117" w:type="dxa"/>
+            <w:tcW w:w="2537" w:type="dxa"/>
           </w:tcPr>
           <w:p>
             <w:r>
@@ -44,11 +45,26 @@
             </w:r>
           </w:p>
         </w:tc>
-      </w:tr>
-      <w:tr>
-        <w:tc>
-          <w:tcPr>
-            <w:tcW w:w="3116" w:type="dxa"/>
+        <w:tc>
+          <w:tcPr>
+            <w:tcW w:w="2122" w:type="dxa"/>
+          </w:tcPr>
+          <w:p>
+            <w:r>
+              <w:t xml:space="preserve">Duration </w:t>
+            </w:r>
+            <w:proofErr w:type="spellStart"/>
+            <w:r>
+              <w:t>miiliseconds</w:t>
+            </w:r>
+            <w:proofErr w:type="spellEnd"/>
+          </w:p>
+        </w:tc>
+      </w:tr>
+      <w:tr>
+        <w:tc>
+          <w:tcPr>
+            <w:tcW w:w="2299" w:type="dxa"/>
           </w:tcPr>
           <w:p>
             <w:r>
@@ -58,7 +74,7 @@
         </w:tc>
         <w:tc>
           <w:tcPr>
-            <w:tcW w:w="3117" w:type="dxa"/>
+            <w:tcW w:w="2392" w:type="dxa"/>
           </w:tcPr>
           <w:p>
             <w:r>
@@ -68,7 +84,7 @@
         </w:tc>
         <w:tc>
           <w:tcPr>
-            <w:tcW w:w="3117" w:type="dxa"/>
+            <w:tcW w:w="2537" w:type="dxa"/>
           </w:tcPr>
           <w:p>
             <w:r>
@@ -84,11 +100,17 @@
             </w:r>
           </w:p>
         </w:tc>
-      </w:tr>
-      <w:tr>
-        <w:tc>
-          <w:tcPr>
-            <w:tcW w:w="3116" w:type="dxa"/>
+        <w:tc>
+          <w:tcPr>
+            <w:tcW w:w="2122" w:type="dxa"/>
+          </w:tcPr>
+          <w:p/>
+        </w:tc>
+      </w:tr>
+      <w:tr>
+        <w:tc>
+          <w:tcPr>
+            <w:tcW w:w="2299" w:type="dxa"/>
           </w:tcPr>
           <w:p>
             <w:r>
@@ -98,7 +120,7 @@
         </w:tc>
         <w:tc>
           <w:tcPr>
-            <w:tcW w:w="3117" w:type="dxa"/>
+            <w:tcW w:w="2392" w:type="dxa"/>
           </w:tcPr>
           <w:p>
             <w:r>
@@ -108,7 +130,7 @@
         </w:tc>
         <w:tc>
           <w:tcPr>
-            <w:tcW w:w="3117" w:type="dxa"/>
+            <w:tcW w:w="2537" w:type="dxa"/>
           </w:tcPr>
           <w:p>
             <w:r>
@@ -116,11 +138,17 @@
             </w:r>
           </w:p>
         </w:tc>
-      </w:tr>
-      <w:tr>
-        <w:tc>
-          <w:tcPr>
-            <w:tcW w:w="3116" w:type="dxa"/>
+        <w:tc>
+          <w:tcPr>
+            <w:tcW w:w="2122" w:type="dxa"/>
+          </w:tcPr>
+          <w:p/>
+        </w:tc>
+      </w:tr>
+      <w:tr>
+        <w:tc>
+          <w:tcPr>
+            <w:tcW w:w="2299" w:type="dxa"/>
           </w:tcPr>
           <w:p>
             <w:r>
@@ -130,7 +158,7 @@
         </w:tc>
         <w:tc>
           <w:tcPr>
-            <w:tcW w:w="3117" w:type="dxa"/>
+            <w:tcW w:w="2392" w:type="dxa"/>
           </w:tcPr>
           <w:p>
             <w:r>
@@ -140,7 +168,7 @@
         </w:tc>
         <w:tc>
           <w:tcPr>
-            <w:tcW w:w="3117" w:type="dxa"/>
+            <w:tcW w:w="2537" w:type="dxa"/>
           </w:tcPr>
           <w:p>
             <w:r>
@@ -153,11 +181,17 @@
             <w:proofErr w:type="gramEnd"/>
           </w:p>
         </w:tc>
-      </w:tr>
-      <w:tr>
-        <w:tc>
-          <w:tcPr>
-            <w:tcW w:w="3116" w:type="dxa"/>
+        <w:tc>
+          <w:tcPr>
+            <w:tcW w:w="2122" w:type="dxa"/>
+          </w:tcPr>
+          <w:p/>
+        </w:tc>
+      </w:tr>
+      <w:tr>
+        <w:tc>
+          <w:tcPr>
+            <w:tcW w:w="2299" w:type="dxa"/>
           </w:tcPr>
           <w:p>
             <w:r>
@@ -167,7 +201,7 @@
         </w:tc>
         <w:tc>
           <w:tcPr>
-            <w:tcW w:w="3117" w:type="dxa"/>
+            <w:tcW w:w="2392" w:type="dxa"/>
           </w:tcPr>
           <w:p>
             <w:r>
@@ -177,7 +211,7 @@
         </w:tc>
         <w:tc>
           <w:tcPr>
-            <w:tcW w:w="3117" w:type="dxa"/>
+            <w:tcW w:w="2537" w:type="dxa"/>
           </w:tcPr>
           <w:p>
             <w:r>
@@ -185,11 +219,17 @@
             </w:r>
           </w:p>
         </w:tc>
-      </w:tr>
-      <w:tr>
-        <w:tc>
-          <w:tcPr>
-            <w:tcW w:w="3116" w:type="dxa"/>
+        <w:tc>
+          <w:tcPr>
+            <w:tcW w:w="2122" w:type="dxa"/>
+          </w:tcPr>
+          <w:p/>
+        </w:tc>
+      </w:tr>
+      <w:tr>
+        <w:tc>
+          <w:tcPr>
+            <w:tcW w:w="2299" w:type="dxa"/>
           </w:tcPr>
           <w:p>
             <w:r>
@@ -199,7 +239,7 @@
         </w:tc>
         <w:tc>
           <w:tcPr>
-            <w:tcW w:w="3117" w:type="dxa"/>
+            <w:tcW w:w="2392" w:type="dxa"/>
           </w:tcPr>
           <w:p>
             <w:r>
@@ -209,7 +249,7 @@
         </w:tc>
         <w:tc>
           <w:tcPr>
-            <w:tcW w:w="3117" w:type="dxa"/>
+            <w:tcW w:w="2537" w:type="dxa"/>
           </w:tcPr>
           <w:p>
             <w:r>
@@ -217,11 +257,17 @@
             </w:r>
           </w:p>
         </w:tc>
-      </w:tr>
-      <w:tr>
-        <w:tc>
-          <w:tcPr>
-            <w:tcW w:w="3116" w:type="dxa"/>
+        <w:tc>
+          <w:tcPr>
+            <w:tcW w:w="2122" w:type="dxa"/>
+          </w:tcPr>
+          <w:p/>
+        </w:tc>
+      </w:tr>
+      <w:tr>
+        <w:tc>
+          <w:tcPr>
+            <w:tcW w:w="2299" w:type="dxa"/>
           </w:tcPr>
           <w:p>
             <w:r>
@@ -231,7 +277,7 @@
         </w:tc>
         <w:tc>
           <w:tcPr>
-            <w:tcW w:w="3117" w:type="dxa"/>
+            <w:tcW w:w="2392" w:type="dxa"/>
           </w:tcPr>
           <w:p>
             <w:r>
@@ -241,7 +287,7 @@
         </w:tc>
         <w:tc>
           <w:tcPr>
-            <w:tcW w:w="3117" w:type="dxa"/>
+            <w:tcW w:w="2537" w:type="dxa"/>
           </w:tcPr>
           <w:p>
             <w:r>
@@ -249,11 +295,17 @@
             </w:r>
           </w:p>
         </w:tc>
-      </w:tr>
-      <w:tr>
-        <w:tc>
-          <w:tcPr>
-            <w:tcW w:w="3116" w:type="dxa"/>
+        <w:tc>
+          <w:tcPr>
+            <w:tcW w:w="2122" w:type="dxa"/>
+          </w:tcPr>
+          <w:p/>
+        </w:tc>
+      </w:tr>
+      <w:tr>
+        <w:tc>
+          <w:tcPr>
+            <w:tcW w:w="2299" w:type="dxa"/>
           </w:tcPr>
           <w:p>
             <w:r>
@@ -263,7 +315,7 @@
         </w:tc>
         <w:tc>
           <w:tcPr>
-            <w:tcW w:w="3117" w:type="dxa"/>
+            <w:tcW w:w="2392" w:type="dxa"/>
           </w:tcPr>
           <w:p>
             <w:r>
@@ -273,7 +325,7 @@
         </w:tc>
         <w:tc>
           <w:tcPr>
-            <w:tcW w:w="3117" w:type="dxa"/>
+            <w:tcW w:w="2537" w:type="dxa"/>
           </w:tcPr>
           <w:p>
             <w:r>
@@ -281,11 +333,17 @@
             </w:r>
           </w:p>
         </w:tc>
-      </w:tr>
-      <w:tr>
-        <w:tc>
-          <w:tcPr>
-            <w:tcW w:w="3116" w:type="dxa"/>
+        <w:tc>
+          <w:tcPr>
+            <w:tcW w:w="2122" w:type="dxa"/>
+          </w:tcPr>
+          <w:p/>
+        </w:tc>
+      </w:tr>
+      <w:tr>
+        <w:tc>
+          <w:tcPr>
+            <w:tcW w:w="2299" w:type="dxa"/>
           </w:tcPr>
           <w:p>
             <w:r>
@@ -295,7 +353,7 @@
         </w:tc>
         <w:tc>
           <w:tcPr>
-            <w:tcW w:w="3117" w:type="dxa"/>
+            <w:tcW w:w="2392" w:type="dxa"/>
           </w:tcPr>
           <w:p>
             <w:r>
@@ -305,7 +363,7 @@
         </w:tc>
         <w:tc>
           <w:tcPr>
-            <w:tcW w:w="3117" w:type="dxa"/>
+            <w:tcW w:w="2537" w:type="dxa"/>
           </w:tcPr>
           <w:p>
             <w:r>
@@ -313,11 +371,17 @@
             </w:r>
           </w:p>
         </w:tc>
-      </w:tr>
-      <w:tr>
-        <w:tc>
-          <w:tcPr>
-            <w:tcW w:w="3116" w:type="dxa"/>
+        <w:tc>
+          <w:tcPr>
+            <w:tcW w:w="2122" w:type="dxa"/>
+          </w:tcPr>
+          <w:p/>
+        </w:tc>
+      </w:tr>
+      <w:tr>
+        <w:tc>
+          <w:tcPr>
+            <w:tcW w:w="2299" w:type="dxa"/>
           </w:tcPr>
           <w:p>
             <w:r>
@@ -327,7 +391,7 @@
         </w:tc>
         <w:tc>
           <w:tcPr>
-            <w:tcW w:w="3117" w:type="dxa"/>
+            <w:tcW w:w="2392" w:type="dxa"/>
           </w:tcPr>
           <w:p>
             <w:r>
@@ -337,7 +401,7 @@
         </w:tc>
         <w:tc>
           <w:tcPr>
-            <w:tcW w:w="3117" w:type="dxa"/>
+            <w:tcW w:w="2537" w:type="dxa"/>
           </w:tcPr>
           <w:p>
             <w:r>
@@ -345,11 +409,20 @@
             </w:r>
           </w:p>
         </w:tc>
-      </w:tr>
-      <w:tr>
-        <w:tc>
-          <w:tcPr>
-            <w:tcW w:w="3116" w:type="dxa"/>
+        <w:tc>
+          <w:tcPr>
+            <w:tcW w:w="2122" w:type="dxa"/>
+          </w:tcPr>
+          <w:p>
+            <w:bookmarkStart w:id="0" w:name="_GoBack"/>
+            <w:bookmarkEnd w:id="0"/>
+          </w:p>
+        </w:tc>
+      </w:tr>
+      <w:tr>
+        <w:tc>
+          <w:tcPr>
+            <w:tcW w:w="2299" w:type="dxa"/>
           </w:tcPr>
           <w:p>
             <w:r>
@@ -359,7 +432,7 @@
         </w:tc>
         <w:tc>
           <w:tcPr>
-            <w:tcW w:w="3117" w:type="dxa"/>
+            <w:tcW w:w="2392" w:type="dxa"/>
           </w:tcPr>
           <w:p>
             <w:r>
@@ -369,7 +442,7 @@
         </w:tc>
         <w:tc>
           <w:tcPr>
-            <w:tcW w:w="3117" w:type="dxa"/>
+            <w:tcW w:w="2537" w:type="dxa"/>
           </w:tcPr>
           <w:p>
             <w:r>
@@ -377,11 +450,21 @@
             </w:r>
           </w:p>
         </w:tc>
-      </w:tr>
-      <w:tr>
-        <w:tc>
-          <w:tcPr>
-            <w:tcW w:w="3116" w:type="dxa"/>
+        <w:tc>
+          <w:tcPr>
+            <w:tcW w:w="2122" w:type="dxa"/>
+          </w:tcPr>
+          <w:p>
+            <w:r>
+              <w:t>2000</w:t>
+            </w:r>
+          </w:p>
+        </w:tc>
+      </w:tr>
+      <w:tr>
+        <w:tc>
+          <w:tcPr>
+            <w:tcW w:w="2299" w:type="dxa"/>
           </w:tcPr>
           <w:p>
             <w:r>
@@ -391,7 +474,7 @@
         </w:tc>
         <w:tc>
           <w:tcPr>
-            <w:tcW w:w="3117" w:type="dxa"/>
+            <w:tcW w:w="2392" w:type="dxa"/>
           </w:tcPr>
           <w:p>
             <w:r>
@@ -401,7 +484,7 @@
         </w:tc>
         <w:tc>
           <w:tcPr>
-            <w:tcW w:w="3117" w:type="dxa"/>
+            <w:tcW w:w="2537" w:type="dxa"/>
           </w:tcPr>
           <w:p>
             <w:r>
@@ -409,11 +492,17 @@
             </w:r>
           </w:p>
         </w:tc>
-      </w:tr>
-      <w:tr>
-        <w:tc>
-          <w:tcPr>
-            <w:tcW w:w="3116" w:type="dxa"/>
+        <w:tc>
+          <w:tcPr>
+            <w:tcW w:w="2122" w:type="dxa"/>
+          </w:tcPr>
+          <w:p/>
+        </w:tc>
+      </w:tr>
+      <w:tr>
+        <w:tc>
+          <w:tcPr>
+            <w:tcW w:w="2299" w:type="dxa"/>
           </w:tcPr>
           <w:p>
             <w:r>
@@ -423,7 +512,7 @@
         </w:tc>
         <w:tc>
           <w:tcPr>
-            <w:tcW w:w="3117" w:type="dxa"/>
+            <w:tcW w:w="2392" w:type="dxa"/>
           </w:tcPr>
           <w:p>
             <w:r>
@@ -433,7 +522,7 @@
         </w:tc>
         <w:tc>
           <w:tcPr>
-            <w:tcW w:w="3117" w:type="dxa"/>
+            <w:tcW w:w="2537" w:type="dxa"/>
           </w:tcPr>
           <w:p>
             <w:r>
@@ -441,11 +530,17 @@
             </w:r>
           </w:p>
         </w:tc>
-      </w:tr>
-      <w:tr>
-        <w:tc>
-          <w:tcPr>
-            <w:tcW w:w="3116" w:type="dxa"/>
+        <w:tc>
+          <w:tcPr>
+            <w:tcW w:w="2122" w:type="dxa"/>
+          </w:tcPr>
+          <w:p/>
+        </w:tc>
+      </w:tr>
+      <w:tr>
+        <w:tc>
+          <w:tcPr>
+            <w:tcW w:w="2299" w:type="dxa"/>
           </w:tcPr>
           <w:p>
             <w:r>
@@ -455,7 +550,7 @@
         </w:tc>
         <w:tc>
           <w:tcPr>
-            <w:tcW w:w="3117" w:type="dxa"/>
+            <w:tcW w:w="2392" w:type="dxa"/>
           </w:tcPr>
           <w:p>
             <w:r>
@@ -465,7 +560,7 @@
         </w:tc>
         <w:tc>
           <w:tcPr>
-            <w:tcW w:w="3117" w:type="dxa"/>
+            <w:tcW w:w="2537" w:type="dxa"/>
           </w:tcPr>
           <w:p>
             <w:r>
@@ -473,11 +568,17 @@
             </w:r>
           </w:p>
         </w:tc>
-      </w:tr>
-      <w:tr>
-        <w:tc>
-          <w:tcPr>
-            <w:tcW w:w="3116" w:type="dxa"/>
+        <w:tc>
+          <w:tcPr>
+            <w:tcW w:w="2122" w:type="dxa"/>
+          </w:tcPr>
+          <w:p/>
+        </w:tc>
+      </w:tr>
+      <w:tr>
+        <w:tc>
+          <w:tcPr>
+            <w:tcW w:w="2299" w:type="dxa"/>
           </w:tcPr>
           <w:p>
             <w:r>
@@ -487,7 +588,7 @@
         </w:tc>
         <w:tc>
           <w:tcPr>
-            <w:tcW w:w="3117" w:type="dxa"/>
+            <w:tcW w:w="2392" w:type="dxa"/>
           </w:tcPr>
           <w:p>
             <w:r>
@@ -497,7 +598,7 @@
         </w:tc>
         <w:tc>
           <w:tcPr>
-            <w:tcW w:w="3117" w:type="dxa"/>
+            <w:tcW w:w="2537" w:type="dxa"/>
           </w:tcPr>
           <w:p>
             <w:r>
@@ -505,11 +606,17 @@
             </w:r>
           </w:p>
         </w:tc>
-      </w:tr>
-      <w:tr>
-        <w:tc>
-          <w:tcPr>
-            <w:tcW w:w="3116" w:type="dxa"/>
+        <w:tc>
+          <w:tcPr>
+            <w:tcW w:w="2122" w:type="dxa"/>
+          </w:tcPr>
+          <w:p/>
+        </w:tc>
+      </w:tr>
+      <w:tr>
+        <w:tc>
+          <w:tcPr>
+            <w:tcW w:w="2299" w:type="dxa"/>
           </w:tcPr>
           <w:p>
             <w:r>
@@ -519,7 +626,7 @@
         </w:tc>
         <w:tc>
           <w:tcPr>
-            <w:tcW w:w="3117" w:type="dxa"/>
+            <w:tcW w:w="2392" w:type="dxa"/>
           </w:tcPr>
           <w:p>
             <w:r>
@@ -529,7 +636,7 @@
         </w:tc>
         <w:tc>
           <w:tcPr>
-            <w:tcW w:w="3117" w:type="dxa"/>
+            <w:tcW w:w="2537" w:type="dxa"/>
           </w:tcPr>
           <w:p>
             <w:r>
@@ -537,11 +644,17 @@
             </w:r>
           </w:p>
         </w:tc>
-      </w:tr>
-      <w:tr>
-        <w:tc>
-          <w:tcPr>
-            <w:tcW w:w="3116" w:type="dxa"/>
+        <w:tc>
+          <w:tcPr>
+            <w:tcW w:w="2122" w:type="dxa"/>
+          </w:tcPr>
+          <w:p/>
+        </w:tc>
+      </w:tr>
+      <w:tr>
+        <w:tc>
+          <w:tcPr>
+            <w:tcW w:w="2299" w:type="dxa"/>
           </w:tcPr>
           <w:p>
             <w:r>
@@ -551,7 +664,7 @@
         </w:tc>
         <w:tc>
           <w:tcPr>
-            <w:tcW w:w="3117" w:type="dxa"/>
+            <w:tcW w:w="2392" w:type="dxa"/>
           </w:tcPr>
           <w:p>
             <w:r>
@@ -561,7 +674,7 @@
         </w:tc>
         <w:tc>
           <w:tcPr>
-            <w:tcW w:w="3117" w:type="dxa"/>
+            <w:tcW w:w="2537" w:type="dxa"/>
           </w:tcPr>
           <w:p>
             <w:r>
@@ -569,11 +682,17 @@
             </w:r>
           </w:p>
         </w:tc>
-      </w:tr>
-      <w:tr>
-        <w:tc>
-          <w:tcPr>
-            <w:tcW w:w="3116" w:type="dxa"/>
+        <w:tc>
+          <w:tcPr>
+            <w:tcW w:w="2122" w:type="dxa"/>
+          </w:tcPr>
+          <w:p/>
+        </w:tc>
+      </w:tr>
+      <w:tr>
+        <w:tc>
+          <w:tcPr>
+            <w:tcW w:w="2299" w:type="dxa"/>
           </w:tcPr>
           <w:p>
             <w:r>
@@ -583,7 +702,7 @@
         </w:tc>
         <w:tc>
           <w:tcPr>
-            <w:tcW w:w="3117" w:type="dxa"/>
+            <w:tcW w:w="2392" w:type="dxa"/>
           </w:tcPr>
           <w:p>
             <w:r>
@@ -593,7 +712,7 @@
         </w:tc>
         <w:tc>
           <w:tcPr>
-            <w:tcW w:w="3117" w:type="dxa"/>
+            <w:tcW w:w="2537" w:type="dxa"/>
           </w:tcPr>
           <w:p>
             <w:r>
@@ -601,11 +720,17 @@
             </w:r>
           </w:p>
         </w:tc>
-      </w:tr>
-      <w:tr>
-        <w:tc>
-          <w:tcPr>
-            <w:tcW w:w="3116" w:type="dxa"/>
+        <w:tc>
+          <w:tcPr>
+            <w:tcW w:w="2122" w:type="dxa"/>
+          </w:tcPr>
+          <w:p/>
+        </w:tc>
+      </w:tr>
+      <w:tr>
+        <w:tc>
+          <w:tcPr>
+            <w:tcW w:w="2299" w:type="dxa"/>
           </w:tcPr>
           <w:p>
             <w:r>
@@ -615,7 +740,7 @@
         </w:tc>
         <w:tc>
           <w:tcPr>
-            <w:tcW w:w="3117" w:type="dxa"/>
+            <w:tcW w:w="2392" w:type="dxa"/>
           </w:tcPr>
           <w:p>
             <w:r>
@@ -625,7 +750,7 @@
         </w:tc>
         <w:tc>
           <w:tcPr>
-            <w:tcW w:w="3117" w:type="dxa"/>
+            <w:tcW w:w="2537" w:type="dxa"/>
           </w:tcPr>
           <w:p>
             <w:r>
@@ -638,11 +763,17 @@
             <w:proofErr w:type="gramEnd"/>
           </w:p>
         </w:tc>
-      </w:tr>
-      <w:tr>
-        <w:tc>
-          <w:tcPr>
-            <w:tcW w:w="3116" w:type="dxa"/>
+        <w:tc>
+          <w:tcPr>
+            <w:tcW w:w="2122" w:type="dxa"/>
+          </w:tcPr>
+          <w:p/>
+        </w:tc>
+      </w:tr>
+      <w:tr>
+        <w:tc>
+          <w:tcPr>
+            <w:tcW w:w="2299" w:type="dxa"/>
           </w:tcPr>
           <w:p>
             <w:r>
@@ -652,7 +783,7 @@
         </w:tc>
         <w:tc>
           <w:tcPr>
-            <w:tcW w:w="3117" w:type="dxa"/>
+            <w:tcW w:w="2392" w:type="dxa"/>
           </w:tcPr>
           <w:p>
             <w:r>
@@ -662,7 +793,7 @@
         </w:tc>
         <w:tc>
           <w:tcPr>
-            <w:tcW w:w="3117" w:type="dxa"/>
+            <w:tcW w:w="2537" w:type="dxa"/>
           </w:tcPr>
           <w:p>
             <w:r>
@@ -670,11 +801,17 @@
             </w:r>
           </w:p>
         </w:tc>
-      </w:tr>
-      <w:tr>
-        <w:tc>
-          <w:tcPr>
-            <w:tcW w:w="3116" w:type="dxa"/>
+        <w:tc>
+          <w:tcPr>
+            <w:tcW w:w="2122" w:type="dxa"/>
+          </w:tcPr>
+          <w:p/>
+        </w:tc>
+      </w:tr>
+      <w:tr>
+        <w:tc>
+          <w:tcPr>
+            <w:tcW w:w="2299" w:type="dxa"/>
           </w:tcPr>
           <w:p>
             <w:r>
@@ -684,7 +821,7 @@
         </w:tc>
         <w:tc>
           <w:tcPr>
-            <w:tcW w:w="3117" w:type="dxa"/>
+            <w:tcW w:w="2392" w:type="dxa"/>
           </w:tcPr>
           <w:p>
             <w:r>
@@ -694,7 +831,7 @@
         </w:tc>
         <w:tc>
           <w:tcPr>
-            <w:tcW w:w="3117" w:type="dxa"/>
+            <w:tcW w:w="2537" w:type="dxa"/>
           </w:tcPr>
           <w:p>
             <w:r>
@@ -726,11 +863,17 @@
             </w:r>
           </w:p>
         </w:tc>
-      </w:tr>
-      <w:tr>
-        <w:tc>
-          <w:tcPr>
-            <w:tcW w:w="3116" w:type="dxa"/>
+        <w:tc>
+          <w:tcPr>
+            <w:tcW w:w="2122" w:type="dxa"/>
+          </w:tcPr>
+          <w:p/>
+        </w:tc>
+      </w:tr>
+      <w:tr>
+        <w:tc>
+          <w:tcPr>
+            <w:tcW w:w="2299" w:type="dxa"/>
           </w:tcPr>
           <w:p>
             <w:r>
@@ -740,7 +883,7 @@
         </w:tc>
         <w:tc>
           <w:tcPr>
-            <w:tcW w:w="3117" w:type="dxa"/>
+            <w:tcW w:w="2392" w:type="dxa"/>
           </w:tcPr>
           <w:p>
             <w:r>
@@ -750,7 +893,7 @@
         </w:tc>
         <w:tc>
           <w:tcPr>
-            <w:tcW w:w="3117" w:type="dxa"/>
+            <w:tcW w:w="2537" w:type="dxa"/>
           </w:tcPr>
           <w:p>
             <w:r>
@@ -758,11 +901,17 @@
             </w:r>
           </w:p>
         </w:tc>
-      </w:tr>
-      <w:tr>
-        <w:tc>
-          <w:tcPr>
-            <w:tcW w:w="3116" w:type="dxa"/>
+        <w:tc>
+          <w:tcPr>
+            <w:tcW w:w="2122" w:type="dxa"/>
+          </w:tcPr>
+          <w:p/>
+        </w:tc>
+      </w:tr>
+      <w:tr>
+        <w:tc>
+          <w:tcPr>
+            <w:tcW w:w="2299" w:type="dxa"/>
           </w:tcPr>
           <w:p>
             <w:r>
@@ -772,7 +921,7 @@
         </w:tc>
         <w:tc>
           <w:tcPr>
-            <w:tcW w:w="3117" w:type="dxa"/>
+            <w:tcW w:w="2392" w:type="dxa"/>
           </w:tcPr>
           <w:p>
             <w:r>
@@ -782,7 +931,7 @@
         </w:tc>
         <w:tc>
           <w:tcPr>
-            <w:tcW w:w="3117" w:type="dxa"/>
+            <w:tcW w:w="2537" w:type="dxa"/>
           </w:tcPr>
           <w:p>
             <w:r>
@@ -798,11 +947,17 @@
             </w:r>
           </w:p>
         </w:tc>
-      </w:tr>
-      <w:tr>
-        <w:tc>
-          <w:tcPr>
-            <w:tcW w:w="3116" w:type="dxa"/>
+        <w:tc>
+          <w:tcPr>
+            <w:tcW w:w="2122" w:type="dxa"/>
+          </w:tcPr>
+          <w:p/>
+        </w:tc>
+      </w:tr>
+      <w:tr>
+        <w:tc>
+          <w:tcPr>
+            <w:tcW w:w="2299" w:type="dxa"/>
           </w:tcPr>
           <w:p>
             <w:r>
@@ -812,7 +967,7 @@
         </w:tc>
         <w:tc>
           <w:tcPr>
-            <w:tcW w:w="3117" w:type="dxa"/>
+            <w:tcW w:w="2392" w:type="dxa"/>
           </w:tcPr>
           <w:p>
             <w:r>
@@ -822,7 +977,7 @@
         </w:tc>
         <w:tc>
           <w:tcPr>
-            <w:tcW w:w="3117" w:type="dxa"/>
+            <w:tcW w:w="2537" w:type="dxa"/>
           </w:tcPr>
           <w:p>
             <w:r>
@@ -830,11 +985,17 @@
             </w:r>
           </w:p>
         </w:tc>
-      </w:tr>
-      <w:tr>
-        <w:tc>
-          <w:tcPr>
-            <w:tcW w:w="3116" w:type="dxa"/>
+        <w:tc>
+          <w:tcPr>
+            <w:tcW w:w="2122" w:type="dxa"/>
+          </w:tcPr>
+          <w:p/>
+        </w:tc>
+      </w:tr>
+      <w:tr>
+        <w:tc>
+          <w:tcPr>
+            <w:tcW w:w="2299" w:type="dxa"/>
           </w:tcPr>
           <w:p>
             <w:r>
@@ -844,7 +1005,7 @@
         </w:tc>
         <w:tc>
           <w:tcPr>
-            <w:tcW w:w="3117" w:type="dxa"/>
+            <w:tcW w:w="2392" w:type="dxa"/>
           </w:tcPr>
           <w:p>
             <w:r>
@@ -854,22 +1015,25 @@
         </w:tc>
         <w:tc>
           <w:tcPr>
-            <w:tcW w:w="3117" w:type="dxa"/>
-          </w:tcPr>
-          <w:p>
-            <w:r>
-              <w:t>`</w:t>
-            </w:r>
-            <w:r>
-              <w:t>Going To Bar</w:t>
-            </w:r>
-          </w:p>
-        </w:tc>
-      </w:tr>
-      <w:tr>
-        <w:tc>
-          <w:tcPr>
-            <w:tcW w:w="3116" w:type="dxa"/>
+            <w:tcW w:w="2537" w:type="dxa"/>
+          </w:tcPr>
+          <w:p>
+            <w:r>
+              <w:t>`Going To Bar</w:t>
+            </w:r>
+          </w:p>
+        </w:tc>
+        <w:tc>
+          <w:tcPr>
+            <w:tcW w:w="2122" w:type="dxa"/>
+          </w:tcPr>
+          <w:p/>
+        </w:tc>
+      </w:tr>
+      <w:tr>
+        <w:tc>
+          <w:tcPr>
+            <w:tcW w:w="2299" w:type="dxa"/>
           </w:tcPr>
           <w:p>
             <w:r>
@@ -879,7 +1043,7 @@
         </w:tc>
         <w:tc>
           <w:tcPr>
-            <w:tcW w:w="3117" w:type="dxa"/>
+            <w:tcW w:w="2392" w:type="dxa"/>
           </w:tcPr>
           <w:p>
             <w:r>
@@ -889,7 +1053,7 @@
         </w:tc>
         <w:tc>
           <w:tcPr>
-            <w:tcW w:w="3117" w:type="dxa"/>
+            <w:tcW w:w="2537" w:type="dxa"/>
           </w:tcPr>
           <w:p>
             <w:r>
@@ -902,11 +1066,17 @@
             <w:proofErr w:type="spellEnd"/>
           </w:p>
         </w:tc>
-      </w:tr>
-      <w:tr>
-        <w:tc>
-          <w:tcPr>
-            <w:tcW w:w="3116" w:type="dxa"/>
+        <w:tc>
+          <w:tcPr>
+            <w:tcW w:w="2122" w:type="dxa"/>
+          </w:tcPr>
+          <w:p/>
+        </w:tc>
+      </w:tr>
+      <w:tr>
+        <w:tc>
+          <w:tcPr>
+            <w:tcW w:w="2299" w:type="dxa"/>
           </w:tcPr>
           <w:p>
             <w:r>
@@ -916,7 +1086,7 @@
         </w:tc>
         <w:tc>
           <w:tcPr>
-            <w:tcW w:w="3117" w:type="dxa"/>
+            <w:tcW w:w="2392" w:type="dxa"/>
           </w:tcPr>
           <w:p>
             <w:r>
@@ -926,7 +1096,7 @@
         </w:tc>
         <w:tc>
           <w:tcPr>
-            <w:tcW w:w="3117" w:type="dxa"/>
+            <w:tcW w:w="2537" w:type="dxa"/>
           </w:tcPr>
           <w:p>
             <w:proofErr w:type="spellStart"/>
@@ -939,11 +1109,17 @@
             </w:r>
           </w:p>
         </w:tc>
-      </w:tr>
-      <w:tr>
-        <w:tc>
-          <w:tcPr>
-            <w:tcW w:w="3116" w:type="dxa"/>
+        <w:tc>
+          <w:tcPr>
+            <w:tcW w:w="2122" w:type="dxa"/>
+          </w:tcPr>
+          <w:p/>
+        </w:tc>
+      </w:tr>
+      <w:tr>
+        <w:tc>
+          <w:tcPr>
+            <w:tcW w:w="2299" w:type="dxa"/>
           </w:tcPr>
           <w:p>
             <w:r>
@@ -953,7 +1129,7 @@
         </w:tc>
         <w:tc>
           <w:tcPr>
-            <w:tcW w:w="3117" w:type="dxa"/>
+            <w:tcW w:w="2392" w:type="dxa"/>
           </w:tcPr>
           <w:p>
             <w:r>
@@ -963,7 +1139,7 @@
         </w:tc>
         <w:tc>
           <w:tcPr>
-            <w:tcW w:w="3117" w:type="dxa"/>
+            <w:tcW w:w="2537" w:type="dxa"/>
           </w:tcPr>
           <w:p>
             <w:r>
@@ -976,11 +1152,17 @@
             <w:proofErr w:type="spellEnd"/>
           </w:p>
         </w:tc>
-      </w:tr>
-      <w:tr>
-        <w:tc>
-          <w:tcPr>
-            <w:tcW w:w="3116" w:type="dxa"/>
+        <w:tc>
+          <w:tcPr>
+            <w:tcW w:w="2122" w:type="dxa"/>
+          </w:tcPr>
+          <w:p/>
+        </w:tc>
+      </w:tr>
+      <w:tr>
+        <w:tc>
+          <w:tcPr>
+            <w:tcW w:w="2299" w:type="dxa"/>
           </w:tcPr>
           <w:p>
             <w:r>
@@ -990,7 +1172,7 @@
         </w:tc>
         <w:tc>
           <w:tcPr>
-            <w:tcW w:w="3117" w:type="dxa"/>
+            <w:tcW w:w="2392" w:type="dxa"/>
           </w:tcPr>
           <w:p>
             <w:r>
@@ -1000,7 +1182,7 @@
         </w:tc>
         <w:tc>
           <w:tcPr>
-            <w:tcW w:w="3117" w:type="dxa"/>
+            <w:tcW w:w="2537" w:type="dxa"/>
           </w:tcPr>
           <w:p>
             <w:r>
@@ -1008,11 +1190,17 @@
             </w:r>
           </w:p>
         </w:tc>
-      </w:tr>
-      <w:tr>
-        <w:tc>
-          <w:tcPr>
-            <w:tcW w:w="3116" w:type="dxa"/>
+        <w:tc>
+          <w:tcPr>
+            <w:tcW w:w="2122" w:type="dxa"/>
+          </w:tcPr>
+          <w:p/>
+        </w:tc>
+      </w:tr>
+      <w:tr>
+        <w:tc>
+          <w:tcPr>
+            <w:tcW w:w="2299" w:type="dxa"/>
           </w:tcPr>
           <w:p>
             <w:r>
@@ -1022,7 +1210,7 @@
         </w:tc>
         <w:tc>
           <w:tcPr>
-            <w:tcW w:w="3117" w:type="dxa"/>
+            <w:tcW w:w="2392" w:type="dxa"/>
           </w:tcPr>
           <w:p>
             <w:r>
@@ -1032,7 +1220,7 @@
         </w:tc>
         <w:tc>
           <w:tcPr>
-            <w:tcW w:w="3117" w:type="dxa"/>
+            <w:tcW w:w="2537" w:type="dxa"/>
           </w:tcPr>
           <w:p>
             <w:r>
@@ -1050,21 +1238,28 @@
             <w:proofErr w:type="gramEnd"/>
           </w:p>
         </w:tc>
-      </w:tr>
-      <w:tr>
-        <w:tc>
-          <w:tcPr>
-            <w:tcW w:w="3116" w:type="dxa"/>
-          </w:tcPr>
-          <w:p>
-            <w:r>
+        <w:tc>
+          <w:tcPr>
+            <w:tcW w:w="2122" w:type="dxa"/>
+          </w:tcPr>
+          <w:p/>
+        </w:tc>
+      </w:tr>
+      <w:tr>
+        <w:tc>
+          <w:tcPr>
+            <w:tcW w:w="2299" w:type="dxa"/>
+          </w:tcPr>
+          <w:p>
+            <w:r>
+              <w:lastRenderedPageBreak/>
               <w:t>30</w:t>
             </w:r>
           </w:p>
         </w:tc>
         <w:tc>
           <w:tcPr>
-            <w:tcW w:w="3117" w:type="dxa"/>
+            <w:tcW w:w="2392" w:type="dxa"/>
           </w:tcPr>
           <w:p>
             <w:r>
@@ -1074,7 +1269,7 @@
         </w:tc>
         <w:tc>
           <w:tcPr>
-            <w:tcW w:w="3117" w:type="dxa"/>
+            <w:tcW w:w="2537" w:type="dxa"/>
           </w:tcPr>
           <w:p>
             <w:r>
@@ -1082,11 +1277,17 @@
             </w:r>
           </w:p>
         </w:tc>
-      </w:tr>
-      <w:tr>
-        <w:tc>
-          <w:tcPr>
-            <w:tcW w:w="3116" w:type="dxa"/>
+        <w:tc>
+          <w:tcPr>
+            <w:tcW w:w="2122" w:type="dxa"/>
+          </w:tcPr>
+          <w:p/>
+        </w:tc>
+      </w:tr>
+      <w:tr>
+        <w:tc>
+          <w:tcPr>
+            <w:tcW w:w="2299" w:type="dxa"/>
           </w:tcPr>
           <w:p>
             <w:r>
@@ -1096,7 +1297,7 @@
         </w:tc>
         <w:tc>
           <w:tcPr>
-            <w:tcW w:w="3117" w:type="dxa"/>
+            <w:tcW w:w="2392" w:type="dxa"/>
           </w:tcPr>
           <w:p>
             <w:r>
@@ -1106,7 +1307,7 @@
         </w:tc>
         <w:tc>
           <w:tcPr>
-            <w:tcW w:w="3117" w:type="dxa"/>
+            <w:tcW w:w="2537" w:type="dxa"/>
           </w:tcPr>
           <w:p>
             <w:r>
@@ -1122,26 +1323,35 @@
             </w:r>
           </w:p>
         </w:tc>
-      </w:tr>
-      <w:tr>
-        <w:tc>
-          <w:tcPr>
-            <w:tcW w:w="3116" w:type="dxa"/>
-          </w:tcPr>
-          <w:p>
-            <w:bookmarkStart w:id="0" w:name="_GoBack"/>
-            <w:bookmarkEnd w:id="0"/>
-          </w:p>
-        </w:tc>
-        <w:tc>
-          <w:tcPr>
-            <w:tcW w:w="3117" w:type="dxa"/>
-          </w:tcPr>
-          <w:p/>
-        </w:tc>
-        <w:tc>
-          <w:tcPr>
-            <w:tcW w:w="3117" w:type="dxa"/>
+        <w:tc>
+          <w:tcPr>
+            <w:tcW w:w="2122" w:type="dxa"/>
+          </w:tcPr>
+          <w:p/>
+        </w:tc>
+      </w:tr>
+      <w:tr>
+        <w:tc>
+          <w:tcPr>
+            <w:tcW w:w="2299" w:type="dxa"/>
+          </w:tcPr>
+          <w:p/>
+        </w:tc>
+        <w:tc>
+          <w:tcPr>
+            <w:tcW w:w="2392" w:type="dxa"/>
+          </w:tcPr>
+          <w:p/>
+        </w:tc>
+        <w:tc>
+          <w:tcPr>
+            <w:tcW w:w="2537" w:type="dxa"/>
+          </w:tcPr>
+          <w:p/>
+        </w:tc>
+        <w:tc>
+          <w:tcPr>
+            <w:tcW w:w="2122" w:type="dxa"/>
           </w:tcPr>
           <w:p/>
         </w:tc>
